--- a/环境搭建/环境搭建.docx
+++ b/环境搭建/环境搭建.docx
@@ -762,6 +762,33 @@
         </w:rPr>
         <w:t>lower_case_table_names=2</w:t>
       </w:r>
+      <w:r>
+        <w:rPr>
+          <w:rFonts w:asciiTheme="minorEastAsia" w:eastAsiaTheme="minorEastAsia" w:hAnsiTheme="minorEastAsia" w:cstheme="minorEastAsia" w:hint="default"/>
+          <w:color w:val="121212"/>
+          <w:sz w:val="18"/>
+          <w:szCs w:val="18"/>
+        </w:rPr>
+        <w:t xml:space="preserve"> </w:t>
+      </w:r>
+      <w:r>
+        <w:rPr>
+          <w:rFonts w:asciiTheme="minorEastAsia" w:eastAsiaTheme="minorEastAsia" w:hAnsiTheme="minorEastAsia" w:cstheme="minorEastAsia" w:hint="default"/>
+          <w:color w:val="FF0000"/>
+          <w:sz w:val="18"/>
+          <w:szCs w:val="18"/>
+        </w:rPr>
+        <w:t>//</w:t>
+      </w:r>
+      <w:r>
+        <w:rPr>
+          <w:rFonts w:asciiTheme="minorEastAsia" w:eastAsiaTheme="minorEastAsia" w:hAnsiTheme="minorEastAsia" w:cstheme="minorEastAsia"/>
+          <w:color w:val="FF0000"/>
+          <w:sz w:val="18"/>
+          <w:szCs w:val="18"/>
+        </w:rPr>
+        <w:t>注意这个大小写一定要配置不然自动建表有问题</w:t>
+      </w:r>
     </w:p>
     <w:p>
       <w:pPr>
@@ -1906,11 +1933,19 @@
       </w:r>
       <w:r>
         <w:rPr>
+          <w:rFonts w:asciiTheme="majorEastAsia" w:eastAsiaTheme="majorEastAsia" w:hAnsiTheme="majorEastAsia" w:cstheme="majorEastAsia" w:hint="eastAsia"/>
+          <w:sz w:val="18"/>
+          <w:szCs w:val="18"/>
+        </w:rPr>
+        <w:t>(由于mysql文件太大不能上传,</w:t>
+      </w:r>
+      <w:r>
+        <w:rPr>
           <w:rFonts w:asciiTheme="majorEastAsia" w:eastAsiaTheme="majorEastAsia" w:hAnsiTheme="majorEastAsia" w:cstheme="majorEastAsia"/>
           <w:sz w:val="18"/>
           <w:szCs w:val="18"/>
         </w:rPr>
-        <w:t xml:space="preserve"> </w:t>
+        <w:t>mysql</w:t>
       </w:r>
       <w:r>
         <w:rPr>
@@ -1918,43 +1953,67 @@
           <w:sz w:val="18"/>
           <w:szCs w:val="18"/>
         </w:rPr>
-        <w:t xml:space="preserve">与redis后直接 </w:t>
-      </w:r>
-      <w:r>
-        <w:rPr>
-          <w:rFonts w:asciiTheme="majorEastAsia" w:eastAsiaTheme="majorEastAsia" w:hAnsiTheme="majorEastAsia" w:cstheme="majorEastAsia"/>
-          <w:sz w:val="18"/>
-          <w:szCs w:val="18"/>
-        </w:rPr>
-        <w:t>start.bat</w:t>
-      </w:r>
-    </w:p>
-    <w:p>
-      <w:pPr>
-        <w:rPr>
-          <w:rFonts w:asciiTheme="majorEastAsia" w:eastAsiaTheme="majorEastAsia" w:hAnsiTheme="majorEastAsia" w:cstheme="majorEastAsia"/>
-          <w:sz w:val="18"/>
-          <w:szCs w:val="18"/>
-        </w:rPr>
-      </w:pPr>
-      <w:r>
-        <w:rPr>
-          <w:rFonts w:asciiTheme="majorEastAsia" w:eastAsiaTheme="majorEastAsia" w:hAnsiTheme="majorEastAsia" w:cstheme="majorEastAsia" w:hint="eastAsia"/>
-          <w:sz w:val="18"/>
-          <w:szCs w:val="18"/>
-        </w:rPr>
-        <w:t>然后运行u</w:t>
-      </w:r>
-      <w:r>
-        <w:rPr>
-          <w:rFonts w:asciiTheme="majorEastAsia" w:eastAsiaTheme="majorEastAsia" w:hAnsiTheme="majorEastAsia" w:cstheme="majorEastAsia"/>
-          <w:sz w:val="18"/>
-          <w:szCs w:val="18"/>
-        </w:rPr>
-        <w:t>3d</w:t>
+        <w:t>需要区分大小写</w:t>
       </w:r>
       <w:bookmarkStart w:id="0" w:name="_GoBack"/>
       <w:bookmarkEnd w:id="0"/>
+      <w:r>
+        <w:rPr>
+          <w:rFonts w:asciiTheme="majorEastAsia" w:eastAsiaTheme="majorEastAsia" w:hAnsiTheme="majorEastAsia" w:cstheme="majorEastAsia"/>
+          <w:sz w:val="18"/>
+          <w:szCs w:val="18"/>
+        </w:rPr>
+        <w:t>)</w:t>
+      </w:r>
+      <w:r>
+        <w:rPr>
+          <w:rFonts w:asciiTheme="majorEastAsia" w:eastAsiaTheme="majorEastAsia" w:hAnsiTheme="majorEastAsia" w:cstheme="majorEastAsia"/>
+          <w:sz w:val="18"/>
+          <w:szCs w:val="18"/>
+        </w:rPr>
+        <w:t xml:space="preserve"> </w:t>
+      </w:r>
+      <w:r>
+        <w:rPr>
+          <w:rFonts w:asciiTheme="majorEastAsia" w:eastAsiaTheme="majorEastAsia" w:hAnsiTheme="majorEastAsia" w:cstheme="majorEastAsia" w:hint="eastAsia"/>
+          <w:sz w:val="18"/>
+          <w:szCs w:val="18"/>
+        </w:rPr>
+        <w:t xml:space="preserve">与redis后直接 </w:t>
+      </w:r>
+      <w:r>
+        <w:rPr>
+          <w:rFonts w:asciiTheme="majorEastAsia" w:eastAsiaTheme="majorEastAsia" w:hAnsiTheme="majorEastAsia" w:cstheme="majorEastAsia"/>
+          <w:sz w:val="18"/>
+          <w:szCs w:val="18"/>
+        </w:rPr>
+        <w:t>start.bat</w:t>
+      </w:r>
+    </w:p>
+    <w:p>
+      <w:pPr>
+        <w:rPr>
+          <w:rFonts w:asciiTheme="majorEastAsia" w:eastAsiaTheme="majorEastAsia" w:hAnsiTheme="majorEastAsia" w:cstheme="majorEastAsia"/>
+          <w:sz w:val="18"/>
+          <w:szCs w:val="18"/>
+        </w:rPr>
+      </w:pPr>
+      <w:r>
+        <w:rPr>
+          <w:rFonts w:asciiTheme="majorEastAsia" w:eastAsiaTheme="majorEastAsia" w:hAnsiTheme="majorEastAsia" w:cstheme="majorEastAsia" w:hint="eastAsia"/>
+          <w:sz w:val="18"/>
+          <w:szCs w:val="18"/>
+        </w:rPr>
+        <w:t>然后运行u</w:t>
+      </w:r>
+      <w:r>
+        <w:rPr>
+          <w:rFonts w:asciiTheme="majorEastAsia" w:eastAsiaTheme="majorEastAsia" w:hAnsiTheme="majorEastAsia" w:cstheme="majorEastAsia"/>
+          <w:sz w:val="18"/>
+          <w:szCs w:val="18"/>
+        </w:rPr>
+        <w:t>3d</w:t>
+      </w:r>
     </w:p>
     <w:sectPr>
       <w:pgSz w:w="11906" w:h="16838"/>
